--- a/20220804/0performance/try.docx
+++ b/20220804/0performance/try.docx
@@ -60,19 +60,10 @@
         <w:t>てください。</w:t>
       </w:r>
     </w:p>
-    <w:p>
-      <w:pPr>
-        <w:rPr>
-          <w:rFonts w:hint="eastAsia"/>
-        </w:rPr>
-      </w:pPr>
-    </w:p>
+    <w:p/>
     <w:p>
       <w:pPr>
         <w:pStyle w:val="2"/>
-        <w:rPr>
-          <w:rFonts w:hint="eastAsia"/>
-        </w:rPr>
       </w:pPr>
       <w:r>
         <w:rPr>
@@ -275,7 +266,6 @@
               <w:spacing w:line="180" w:lineRule="exact"/>
               <w:ind w:left="0" w:firstLine="0"/>
               <w:rPr>
-                <w:rFonts w:hint="eastAsia"/>
                 <w:sz w:val="18"/>
                 <w:szCs w:val="18"/>
               </w:rPr>
@@ -338,138 +328,58 @@
                 <w:sz w:val="18"/>
                 <w:szCs w:val="18"/>
               </w:rPr>
-              <w:t xml:space="preserve">  const </w:t>
-            </w:r>
-            <w:proofErr w:type="spellStart"/>
-            <w:r>
-              <w:rPr>
-                <w:sz w:val="18"/>
-                <w:szCs w:val="18"/>
-              </w:rPr>
-              <w:t>knownElements</w:t>
-            </w:r>
-            <w:proofErr w:type="spellEnd"/>
-            <w:r>
-              <w:rPr>
-                <w:sz w:val="18"/>
-                <w:szCs w:val="18"/>
-              </w:rPr>
-              <w:t xml:space="preserve"> = {};</w:t>
-            </w:r>
-          </w:p>
-          <w:p>
-            <w:pPr>
-              <w:spacing w:line="180" w:lineRule="exact"/>
-              <w:ind w:left="0" w:firstLine="0"/>
-              <w:rPr>
-                <w:sz w:val="18"/>
-                <w:szCs w:val="18"/>
-              </w:rPr>
-            </w:pPr>
-            <w:r>
-              <w:rPr>
-                <w:sz w:val="18"/>
-                <w:szCs w:val="18"/>
-              </w:rPr>
-              <w:t xml:space="preserve">  const </w:t>
-            </w:r>
-            <w:proofErr w:type="spellStart"/>
-            <w:r>
-              <w:rPr>
-                <w:sz w:val="18"/>
-                <w:szCs w:val="18"/>
-              </w:rPr>
-              <w:t>uniquedArray</w:t>
-            </w:r>
-            <w:proofErr w:type="spellEnd"/>
-            <w:r>
-              <w:rPr>
-                <w:sz w:val="18"/>
-                <w:szCs w:val="18"/>
-              </w:rPr>
-              <w:t xml:space="preserve"> = [];</w:t>
-            </w:r>
-          </w:p>
-          <w:p>
-            <w:pPr>
-              <w:spacing w:line="180" w:lineRule="exact"/>
-              <w:ind w:left="0" w:firstLine="0"/>
-              <w:rPr>
-                <w:sz w:val="18"/>
-                <w:szCs w:val="18"/>
-              </w:rPr>
-            </w:pPr>
-            <w:r>
-              <w:rPr>
-                <w:sz w:val="18"/>
-                <w:szCs w:val="18"/>
-              </w:rPr>
-              <w:t xml:space="preserve">  for (const </w:t>
-            </w:r>
-            <w:proofErr w:type="spellStart"/>
-            <w:r>
-              <w:rPr>
-                <w:sz w:val="18"/>
-                <w:szCs w:val="18"/>
-              </w:rPr>
-              <w:t>elem</w:t>
-            </w:r>
-            <w:proofErr w:type="spellEnd"/>
-            <w:r>
-              <w:rPr>
-                <w:sz w:val="18"/>
-                <w:szCs w:val="18"/>
-              </w:rPr>
-              <w:t xml:space="preserve"> of array) {</w:t>
-            </w:r>
-          </w:p>
-          <w:p>
-            <w:pPr>
-              <w:spacing w:line="180" w:lineRule="exact"/>
-              <w:ind w:left="0" w:firstLine="0"/>
-              <w:rPr>
-                <w:sz w:val="18"/>
-                <w:szCs w:val="18"/>
-              </w:rPr>
-            </w:pPr>
-            <w:r>
-              <w:rPr>
-                <w:sz w:val="18"/>
-                <w:szCs w:val="18"/>
-              </w:rPr>
-              <w:t xml:space="preserve">    if (</w:t>
-            </w:r>
-            <w:proofErr w:type="spellStart"/>
-            <w:r>
-              <w:rPr>
-                <w:sz w:val="18"/>
-                <w:szCs w:val="18"/>
-              </w:rPr>
-              <w:t>elem</w:t>
-            </w:r>
-            <w:proofErr w:type="spellEnd"/>
-            <w:r>
-              <w:rPr>
-                <w:sz w:val="18"/>
-                <w:szCs w:val="18"/>
-              </w:rPr>
-              <w:t xml:space="preserve"> in </w:t>
-            </w:r>
-            <w:proofErr w:type="spellStart"/>
-            <w:r>
-              <w:rPr>
-                <w:sz w:val="18"/>
-                <w:szCs w:val="18"/>
-              </w:rPr>
-              <w:t>knownElements</w:t>
-            </w:r>
-            <w:proofErr w:type="spellEnd"/>
-            <w:r>
-              <w:rPr>
-                <w:sz w:val="18"/>
-                <w:szCs w:val="18"/>
-              </w:rPr>
-              <w:t>)</w:t>
+              <w:t xml:space="preserve">  const knownElements = {};</w:t>
+            </w:r>
+          </w:p>
+          <w:p>
+            <w:pPr>
+              <w:spacing w:line="180" w:lineRule="exact"/>
+              <w:ind w:left="0" w:firstLine="0"/>
+              <w:rPr>
+                <w:sz w:val="18"/>
+                <w:szCs w:val="18"/>
+              </w:rPr>
+            </w:pPr>
+            <w:r>
+              <w:rPr>
+                <w:sz w:val="18"/>
+                <w:szCs w:val="18"/>
+              </w:rPr>
+              <w:t xml:space="preserve">  const uniquedArray = [];</w:t>
+            </w:r>
+          </w:p>
+          <w:p>
+            <w:pPr>
+              <w:spacing w:line="180" w:lineRule="exact"/>
+              <w:ind w:left="0" w:firstLine="0"/>
+              <w:rPr>
+                <w:sz w:val="18"/>
+                <w:szCs w:val="18"/>
+              </w:rPr>
+            </w:pPr>
+            <w:r>
+              <w:rPr>
+                <w:sz w:val="18"/>
+                <w:szCs w:val="18"/>
+              </w:rPr>
+              <w:t xml:space="preserve">  for (const elem of array) {</w:t>
+            </w:r>
+          </w:p>
+          <w:p>
+            <w:pPr>
+              <w:spacing w:line="180" w:lineRule="exact"/>
+              <w:ind w:left="0" w:firstLine="0"/>
+              <w:rPr>
+                <w:sz w:val="18"/>
+                <w:szCs w:val="18"/>
+              </w:rPr>
+            </w:pPr>
+            <w:r>
+              <w:rPr>
+                <w:sz w:val="18"/>
+                <w:szCs w:val="18"/>
+              </w:rPr>
+              <w:t xml:space="preserve">    if (elem in knownElements)</w:t>
             </w:r>
           </w:p>
           <w:p>
@@ -503,88 +413,24 @@
                 <w:sz w:val="18"/>
                 <w:szCs w:val="18"/>
               </w:rPr>
-              <w:t xml:space="preserve">    </w:t>
-            </w:r>
-            <w:proofErr w:type="spellStart"/>
-            <w:r>
-              <w:rPr>
-                <w:sz w:val="18"/>
-                <w:szCs w:val="18"/>
-              </w:rPr>
-              <w:t>uniquedArray.push</w:t>
-            </w:r>
-            <w:proofErr w:type="spellEnd"/>
-            <w:r>
-              <w:rPr>
-                <w:sz w:val="18"/>
-                <w:szCs w:val="18"/>
-              </w:rPr>
-              <w:t>(</w:t>
-            </w:r>
-            <w:proofErr w:type="spellStart"/>
-            <w:r>
-              <w:rPr>
-                <w:sz w:val="18"/>
-                <w:szCs w:val="18"/>
-              </w:rPr>
-              <w:t>elem</w:t>
-            </w:r>
-            <w:proofErr w:type="spellEnd"/>
-            <w:r>
-              <w:rPr>
-                <w:sz w:val="18"/>
-                <w:szCs w:val="18"/>
-              </w:rPr>
-              <w:t>);</w:t>
-            </w:r>
-          </w:p>
-          <w:p>
-            <w:pPr>
-              <w:spacing w:line="180" w:lineRule="exact"/>
-              <w:ind w:left="0" w:firstLine="0"/>
-              <w:rPr>
-                <w:sz w:val="18"/>
-                <w:szCs w:val="18"/>
-              </w:rPr>
-            </w:pPr>
-            <w:r>
-              <w:rPr>
-                <w:sz w:val="18"/>
-                <w:szCs w:val="18"/>
-              </w:rPr>
-              <w:t xml:space="preserve">    </w:t>
-            </w:r>
-            <w:proofErr w:type="spellStart"/>
-            <w:r>
-              <w:rPr>
-                <w:sz w:val="18"/>
-                <w:szCs w:val="18"/>
-              </w:rPr>
-              <w:t>knownElements</w:t>
-            </w:r>
-            <w:proofErr w:type="spellEnd"/>
-            <w:r>
-              <w:rPr>
-                <w:sz w:val="18"/>
-                <w:szCs w:val="18"/>
-              </w:rPr>
-              <w:t>[</w:t>
-            </w:r>
-            <w:proofErr w:type="spellStart"/>
-            <w:r>
-              <w:rPr>
-                <w:sz w:val="18"/>
-                <w:szCs w:val="18"/>
-              </w:rPr>
-              <w:t>elem</w:t>
-            </w:r>
-            <w:proofErr w:type="spellEnd"/>
-            <w:r>
-              <w:rPr>
-                <w:sz w:val="18"/>
-                <w:szCs w:val="18"/>
-              </w:rPr>
-              <w:t>] = true;</w:t>
+              <w:t xml:space="preserve">    uniquedArray.push(elem);</w:t>
+            </w:r>
+          </w:p>
+          <w:p>
+            <w:pPr>
+              <w:spacing w:line="180" w:lineRule="exact"/>
+              <w:ind w:left="0" w:firstLine="0"/>
+              <w:rPr>
+                <w:sz w:val="18"/>
+                <w:szCs w:val="18"/>
+              </w:rPr>
+            </w:pPr>
+            <w:r>
+              <w:rPr>
+                <w:sz w:val="18"/>
+                <w:szCs w:val="18"/>
+              </w:rPr>
+              <w:t xml:space="preserve">    knownElements[elem] = true;</w:t>
             </w:r>
           </w:p>
           <w:p>
@@ -618,23 +464,7 @@
                 <w:sz w:val="18"/>
                 <w:szCs w:val="18"/>
               </w:rPr>
-              <w:t xml:space="preserve">  return </w:t>
-            </w:r>
-            <w:proofErr w:type="spellStart"/>
-            <w:r>
-              <w:rPr>
-                <w:sz w:val="18"/>
-                <w:szCs w:val="18"/>
-              </w:rPr>
-              <w:t>uniquedArray</w:t>
-            </w:r>
-            <w:proofErr w:type="spellEnd"/>
-            <w:r>
-              <w:rPr>
-                <w:sz w:val="18"/>
-                <w:szCs w:val="18"/>
-              </w:rPr>
-              <w:t>;</w:t>
+              <w:t xml:space="preserve">  return uniquedArray;</w:t>
             </w:r>
           </w:p>
           <w:p>
@@ -661,9 +491,6 @@
     <w:p>
       <w:pPr>
         <w:pStyle w:val="2"/>
-        <w:rPr>
-          <w:rFonts w:hint="eastAsia"/>
-        </w:rPr>
       </w:pPr>
       <w:r>
         <w:rPr>
@@ -815,7 +642,6 @@
               <w:spacing w:line="180" w:lineRule="exact"/>
               <w:ind w:left="0" w:firstLine="0"/>
               <w:rPr>
-                <w:rFonts w:hint="eastAsia"/>
                 <w:sz w:val="18"/>
                 <w:szCs w:val="18"/>
               </w:rPr>
@@ -878,154 +704,58 @@
                 <w:sz w:val="18"/>
                 <w:szCs w:val="18"/>
               </w:rPr>
-              <w:t xml:space="preserve">  const </w:t>
-            </w:r>
-            <w:proofErr w:type="spellStart"/>
-            <w:r>
-              <w:rPr>
-                <w:sz w:val="18"/>
-                <w:szCs w:val="18"/>
-              </w:rPr>
-              <w:t>uniquedArray</w:t>
-            </w:r>
-            <w:proofErr w:type="spellEnd"/>
-            <w:r>
-              <w:rPr>
-                <w:sz w:val="18"/>
-                <w:szCs w:val="18"/>
-              </w:rPr>
-              <w:t xml:space="preserve"> = [];</w:t>
-            </w:r>
-          </w:p>
-          <w:p>
-            <w:pPr>
-              <w:spacing w:line="180" w:lineRule="exact"/>
-              <w:ind w:left="0" w:firstLine="0"/>
-              <w:rPr>
-                <w:sz w:val="18"/>
-                <w:szCs w:val="18"/>
-              </w:rPr>
-            </w:pPr>
-            <w:r>
-              <w:rPr>
-                <w:sz w:val="18"/>
-                <w:szCs w:val="18"/>
-              </w:rPr>
-              <w:t xml:space="preserve">  for (const </w:t>
-            </w:r>
-            <w:proofErr w:type="spellStart"/>
-            <w:r>
-              <w:rPr>
-                <w:sz w:val="18"/>
-                <w:szCs w:val="18"/>
-              </w:rPr>
-              <w:t>elem</w:t>
-            </w:r>
-            <w:proofErr w:type="spellEnd"/>
-            <w:r>
-              <w:rPr>
-                <w:sz w:val="18"/>
-                <w:szCs w:val="18"/>
-              </w:rPr>
-              <w:t xml:space="preserve"> of array) {</w:t>
-            </w:r>
-          </w:p>
-          <w:p>
-            <w:pPr>
-              <w:spacing w:line="180" w:lineRule="exact"/>
-              <w:ind w:left="0" w:firstLine="0"/>
-              <w:rPr>
-                <w:sz w:val="18"/>
-                <w:szCs w:val="18"/>
-              </w:rPr>
-            </w:pPr>
-            <w:r>
-              <w:rPr>
-                <w:sz w:val="18"/>
-                <w:szCs w:val="18"/>
-              </w:rPr>
-              <w:t xml:space="preserve">    if (</w:t>
-            </w:r>
-            <w:proofErr w:type="spellStart"/>
-            <w:r>
-              <w:rPr>
-                <w:sz w:val="18"/>
-                <w:szCs w:val="18"/>
-              </w:rPr>
-              <w:t>uniquedArray.indexOf</w:t>
-            </w:r>
-            <w:proofErr w:type="spellEnd"/>
-            <w:r>
-              <w:rPr>
-                <w:sz w:val="18"/>
-                <w:szCs w:val="18"/>
-              </w:rPr>
-              <w:t>(</w:t>
-            </w:r>
-            <w:proofErr w:type="spellStart"/>
-            <w:r>
-              <w:rPr>
-                <w:sz w:val="18"/>
-                <w:szCs w:val="18"/>
-              </w:rPr>
-              <w:t>elem</w:t>
-            </w:r>
-            <w:proofErr w:type="spellEnd"/>
-            <w:r>
-              <w:rPr>
-                <w:sz w:val="18"/>
-                <w:szCs w:val="18"/>
-              </w:rPr>
-              <w:t>) &lt; 0)</w:t>
-            </w:r>
-          </w:p>
-          <w:p>
-            <w:pPr>
-              <w:spacing w:line="180" w:lineRule="exact"/>
-              <w:ind w:left="0" w:firstLine="0"/>
-              <w:rPr>
-                <w:sz w:val="18"/>
-                <w:szCs w:val="18"/>
-              </w:rPr>
-            </w:pPr>
-            <w:r>
-              <w:rPr>
-                <w:sz w:val="18"/>
-                <w:szCs w:val="18"/>
-              </w:rPr>
-              <w:t xml:space="preserve">      </w:t>
-            </w:r>
-            <w:proofErr w:type="spellStart"/>
-            <w:r>
-              <w:rPr>
-                <w:sz w:val="18"/>
-                <w:szCs w:val="18"/>
-              </w:rPr>
-              <w:t>uniquedArray.push</w:t>
-            </w:r>
-            <w:proofErr w:type="spellEnd"/>
-            <w:r>
-              <w:rPr>
-                <w:sz w:val="18"/>
-                <w:szCs w:val="18"/>
-              </w:rPr>
-              <w:t>(</w:t>
-            </w:r>
-            <w:proofErr w:type="spellStart"/>
-            <w:r>
-              <w:rPr>
-                <w:sz w:val="18"/>
-                <w:szCs w:val="18"/>
-              </w:rPr>
-              <w:t>elem</w:t>
-            </w:r>
-            <w:proofErr w:type="spellEnd"/>
-            <w:r>
-              <w:rPr>
-                <w:sz w:val="18"/>
-                <w:szCs w:val="18"/>
-              </w:rPr>
-              <w:t>);</w:t>
+              <w:t xml:space="preserve">  const uniquedArray = [];</w:t>
+            </w:r>
+          </w:p>
+          <w:p>
+            <w:pPr>
+              <w:spacing w:line="180" w:lineRule="exact"/>
+              <w:ind w:left="0" w:firstLine="0"/>
+              <w:rPr>
+                <w:sz w:val="18"/>
+                <w:szCs w:val="18"/>
+              </w:rPr>
+            </w:pPr>
+            <w:r>
+              <w:rPr>
+                <w:sz w:val="18"/>
+                <w:szCs w:val="18"/>
+              </w:rPr>
+              <w:t xml:space="preserve">  for (const elem of array) {</w:t>
+            </w:r>
+          </w:p>
+          <w:p>
+            <w:pPr>
+              <w:spacing w:line="180" w:lineRule="exact"/>
+              <w:ind w:left="0" w:firstLine="0"/>
+              <w:rPr>
+                <w:sz w:val="18"/>
+                <w:szCs w:val="18"/>
+              </w:rPr>
+            </w:pPr>
+            <w:r>
+              <w:rPr>
+                <w:sz w:val="18"/>
+                <w:szCs w:val="18"/>
+              </w:rPr>
+              <w:t xml:space="preserve">    if (uniquedArray.indexOf(elem) &lt; 0)</w:t>
+            </w:r>
+          </w:p>
+          <w:p>
+            <w:pPr>
+              <w:spacing w:line="180" w:lineRule="exact"/>
+              <w:ind w:left="0" w:firstLine="0"/>
+              <w:rPr>
+                <w:sz w:val="18"/>
+                <w:szCs w:val="18"/>
+              </w:rPr>
+            </w:pPr>
+            <w:r>
+              <w:rPr>
+                <w:sz w:val="18"/>
+                <w:szCs w:val="18"/>
+              </w:rPr>
+              <w:t xml:space="preserve">      uniquedArray.push(elem);</w:t>
             </w:r>
           </w:p>
           <w:p>
@@ -1059,23 +789,7 @@
                 <w:sz w:val="18"/>
                 <w:szCs w:val="18"/>
               </w:rPr>
-              <w:t xml:space="preserve">  return </w:t>
-            </w:r>
-            <w:proofErr w:type="spellStart"/>
-            <w:r>
-              <w:rPr>
-                <w:sz w:val="18"/>
-                <w:szCs w:val="18"/>
-              </w:rPr>
-              <w:t>uniquedArray</w:t>
-            </w:r>
-            <w:proofErr w:type="spellEnd"/>
-            <w:r>
-              <w:rPr>
-                <w:sz w:val="18"/>
-                <w:szCs w:val="18"/>
-              </w:rPr>
-              <w:t>;</w:t>
+              <w:t xml:space="preserve">  return uniquedArray;</w:t>
             </w:r>
           </w:p>
           <w:p>
@@ -1102,9 +816,6 @@
     <w:p>
       <w:pPr>
         <w:pStyle w:val="2"/>
-        <w:rPr>
-          <w:rFonts w:hint="eastAsia"/>
-        </w:rPr>
       </w:pPr>
       <w:r>
         <w:rPr>
@@ -1256,7 +967,6 @@
               <w:spacing w:line="180" w:lineRule="exact"/>
               <w:ind w:left="0" w:firstLine="0"/>
               <w:rPr>
-                <w:rFonts w:hint="eastAsia"/>
                 <w:sz w:val="18"/>
                 <w:szCs w:val="18"/>
               </w:rPr>
@@ -1320,105 +1030,41 @@
                 <w:sz w:val="18"/>
                 <w:szCs w:val="18"/>
               </w:rPr>
-              <w:t xml:space="preserve">  const </w:t>
-            </w:r>
-            <w:proofErr w:type="spellStart"/>
-            <w:r>
-              <w:rPr>
-                <w:sz w:val="18"/>
-                <w:szCs w:val="18"/>
-              </w:rPr>
-              <w:t>knownElements</w:t>
-            </w:r>
-            <w:proofErr w:type="spellEnd"/>
-            <w:r>
-              <w:rPr>
-                <w:sz w:val="18"/>
-                <w:szCs w:val="18"/>
-              </w:rPr>
-              <w:t xml:space="preserve"> = new Set();</w:t>
-            </w:r>
-          </w:p>
-          <w:p>
-            <w:pPr>
-              <w:spacing w:line="180" w:lineRule="exact"/>
-              <w:ind w:left="0" w:firstLine="0"/>
-              <w:rPr>
-                <w:sz w:val="18"/>
-                <w:szCs w:val="18"/>
-              </w:rPr>
-            </w:pPr>
-            <w:r>
-              <w:rPr>
-                <w:sz w:val="18"/>
-                <w:szCs w:val="18"/>
-              </w:rPr>
-              <w:t xml:space="preserve">  for (const </w:t>
-            </w:r>
-            <w:proofErr w:type="spellStart"/>
-            <w:r>
-              <w:rPr>
-                <w:sz w:val="18"/>
-                <w:szCs w:val="18"/>
-              </w:rPr>
-              <w:t>elem</w:t>
-            </w:r>
-            <w:proofErr w:type="spellEnd"/>
-            <w:r>
-              <w:rPr>
-                <w:sz w:val="18"/>
-                <w:szCs w:val="18"/>
-              </w:rPr>
-              <w:t xml:space="preserve"> of array) {</w:t>
-            </w:r>
-          </w:p>
-          <w:p>
-            <w:pPr>
-              <w:spacing w:line="180" w:lineRule="exact"/>
-              <w:ind w:left="0" w:firstLine="0"/>
-              <w:rPr>
-                <w:sz w:val="18"/>
-                <w:szCs w:val="18"/>
-              </w:rPr>
-            </w:pPr>
-            <w:r>
-              <w:rPr>
-                <w:sz w:val="18"/>
-                <w:szCs w:val="18"/>
-              </w:rPr>
-              <w:t xml:space="preserve">    </w:t>
-            </w:r>
-            <w:proofErr w:type="spellStart"/>
-            <w:r>
-              <w:rPr>
-                <w:sz w:val="18"/>
-                <w:szCs w:val="18"/>
-              </w:rPr>
-              <w:t>knownElements.add</w:t>
-            </w:r>
-            <w:proofErr w:type="spellEnd"/>
-            <w:r>
-              <w:rPr>
-                <w:sz w:val="18"/>
-                <w:szCs w:val="18"/>
-              </w:rPr>
-              <w:t>(</w:t>
-            </w:r>
-            <w:proofErr w:type="spellStart"/>
-            <w:r>
-              <w:rPr>
-                <w:sz w:val="18"/>
-                <w:szCs w:val="18"/>
-              </w:rPr>
-              <w:t>elem</w:t>
-            </w:r>
-            <w:proofErr w:type="spellEnd"/>
-            <w:r>
-              <w:rPr>
-                <w:sz w:val="18"/>
-                <w:szCs w:val="18"/>
-              </w:rPr>
-              <w:t>);</w:t>
+              <w:t xml:space="preserve">  const knownElements = new Set();</w:t>
+            </w:r>
+          </w:p>
+          <w:p>
+            <w:pPr>
+              <w:spacing w:line="180" w:lineRule="exact"/>
+              <w:ind w:left="0" w:firstLine="0"/>
+              <w:rPr>
+                <w:sz w:val="18"/>
+                <w:szCs w:val="18"/>
+              </w:rPr>
+            </w:pPr>
+            <w:r>
+              <w:rPr>
+                <w:sz w:val="18"/>
+                <w:szCs w:val="18"/>
+              </w:rPr>
+              <w:t xml:space="preserve">  for (const elem of array) {</w:t>
+            </w:r>
+          </w:p>
+          <w:p>
+            <w:pPr>
+              <w:spacing w:line="180" w:lineRule="exact"/>
+              <w:ind w:left="0" w:firstLine="0"/>
+              <w:rPr>
+                <w:sz w:val="18"/>
+                <w:szCs w:val="18"/>
+              </w:rPr>
+            </w:pPr>
+            <w:r>
+              <w:rPr>
+                <w:sz w:val="18"/>
+                <w:szCs w:val="18"/>
+              </w:rPr>
+              <w:t xml:space="preserve">    knownElements.add(elem);</w:t>
             </w:r>
           </w:p>
           <w:p>
@@ -1452,39 +1098,7 @@
                 <w:sz w:val="18"/>
                 <w:szCs w:val="18"/>
               </w:rPr>
-              <w:t xml:space="preserve">  return </w:t>
-            </w:r>
-            <w:proofErr w:type="spellStart"/>
-            <w:r>
-              <w:rPr>
-                <w:sz w:val="18"/>
-                <w:szCs w:val="18"/>
-              </w:rPr>
-              <w:t>Array.from</w:t>
-            </w:r>
-            <w:proofErr w:type="spellEnd"/>
-            <w:r>
-              <w:rPr>
-                <w:sz w:val="18"/>
-                <w:szCs w:val="18"/>
-              </w:rPr>
-              <w:t>(</w:t>
-            </w:r>
-            <w:proofErr w:type="spellStart"/>
-            <w:r>
-              <w:rPr>
-                <w:sz w:val="18"/>
-                <w:szCs w:val="18"/>
-              </w:rPr>
-              <w:t>knownElements</w:t>
-            </w:r>
-            <w:proofErr w:type="spellEnd"/>
-            <w:r>
-              <w:rPr>
-                <w:sz w:val="18"/>
-                <w:szCs w:val="18"/>
-              </w:rPr>
-              <w:t>);</w:t>
+              <w:t xml:space="preserve">  return Array.from(knownElements);</w:t>
             </w:r>
           </w:p>
           <w:p>
@@ -1522,9 +1136,6 @@
     <w:p>
       <w:pPr>
         <w:pStyle w:val="2"/>
-        <w:rPr>
-          <w:rFonts w:hint="eastAsia"/>
-        </w:rPr>
       </w:pPr>
       <w:r>
         <w:rPr>
@@ -1727,7 +1338,6 @@
               <w:spacing w:line="180" w:lineRule="exact"/>
               <w:ind w:left="0" w:firstLine="0"/>
               <w:rPr>
-                <w:rFonts w:hint="eastAsia"/>
                 <w:sz w:val="18"/>
                 <w:szCs w:val="18"/>
               </w:rPr>
@@ -1791,186 +1401,58 @@
                 <w:sz w:val="18"/>
                 <w:szCs w:val="18"/>
               </w:rPr>
-              <w:t xml:space="preserve">  const </w:t>
-            </w:r>
-            <w:proofErr w:type="spellStart"/>
-            <w:r>
-              <w:rPr>
-                <w:sz w:val="18"/>
-                <w:szCs w:val="18"/>
-              </w:rPr>
-              <w:t>knownElements</w:t>
-            </w:r>
-            <w:proofErr w:type="spellEnd"/>
-            <w:r>
-              <w:rPr>
-                <w:sz w:val="18"/>
-                <w:szCs w:val="18"/>
-              </w:rPr>
-              <w:t xml:space="preserve"> = {};</w:t>
-            </w:r>
-          </w:p>
-          <w:p>
-            <w:pPr>
-              <w:spacing w:line="180" w:lineRule="exact"/>
-              <w:ind w:left="0" w:firstLine="0"/>
-              <w:rPr>
-                <w:sz w:val="18"/>
-                <w:szCs w:val="18"/>
-              </w:rPr>
-            </w:pPr>
-            <w:r>
-              <w:rPr>
-                <w:sz w:val="18"/>
-                <w:szCs w:val="18"/>
-              </w:rPr>
-              <w:t xml:space="preserve">  const </w:t>
-            </w:r>
-            <w:proofErr w:type="spellStart"/>
-            <w:r>
-              <w:rPr>
-                <w:sz w:val="18"/>
-                <w:szCs w:val="18"/>
-              </w:rPr>
-              <w:t>uniquedArray</w:t>
-            </w:r>
-            <w:proofErr w:type="spellEnd"/>
-            <w:r>
-              <w:rPr>
-                <w:sz w:val="18"/>
-                <w:szCs w:val="18"/>
-              </w:rPr>
-              <w:t xml:space="preserve"> = [];</w:t>
-            </w:r>
-          </w:p>
-          <w:p>
-            <w:pPr>
-              <w:spacing w:line="180" w:lineRule="exact"/>
-              <w:ind w:left="0" w:firstLine="0"/>
-              <w:rPr>
-                <w:sz w:val="18"/>
-                <w:szCs w:val="18"/>
-              </w:rPr>
-            </w:pPr>
-            <w:r>
-              <w:rPr>
-                <w:sz w:val="18"/>
-                <w:szCs w:val="18"/>
-              </w:rPr>
-              <w:t xml:space="preserve">  for (let </w:t>
-            </w:r>
-            <w:proofErr w:type="spellStart"/>
-            <w:r>
-              <w:rPr>
-                <w:sz w:val="18"/>
-                <w:szCs w:val="18"/>
-              </w:rPr>
-              <w:t>i</w:t>
-            </w:r>
-            <w:proofErr w:type="spellEnd"/>
-            <w:r>
-              <w:rPr>
-                <w:sz w:val="18"/>
-                <w:szCs w:val="18"/>
-              </w:rPr>
-              <w:t xml:space="preserve"> = 0, maxi = </w:t>
-            </w:r>
-            <w:proofErr w:type="spellStart"/>
-            <w:r>
-              <w:rPr>
-                <w:sz w:val="18"/>
-                <w:szCs w:val="18"/>
-              </w:rPr>
-              <w:t>array.length</w:t>
-            </w:r>
-            <w:proofErr w:type="spellEnd"/>
-            <w:r>
-              <w:rPr>
-                <w:sz w:val="18"/>
-                <w:szCs w:val="18"/>
-              </w:rPr>
-              <w:t xml:space="preserve">; </w:t>
-            </w:r>
-            <w:proofErr w:type="spellStart"/>
-            <w:r>
-              <w:rPr>
-                <w:sz w:val="18"/>
-                <w:szCs w:val="18"/>
-              </w:rPr>
-              <w:t>i</w:t>
-            </w:r>
-            <w:proofErr w:type="spellEnd"/>
-            <w:r>
-              <w:rPr>
-                <w:sz w:val="18"/>
-                <w:szCs w:val="18"/>
-              </w:rPr>
-              <w:t xml:space="preserve"> &lt; maxi; </w:t>
-            </w:r>
-            <w:proofErr w:type="spellStart"/>
-            <w:r>
-              <w:rPr>
-                <w:sz w:val="18"/>
-                <w:szCs w:val="18"/>
-              </w:rPr>
-              <w:t>i</w:t>
-            </w:r>
-            <w:proofErr w:type="spellEnd"/>
-            <w:r>
-              <w:rPr>
-                <w:sz w:val="18"/>
-                <w:szCs w:val="18"/>
-              </w:rPr>
-              <w:t>++) {</w:t>
-            </w:r>
-          </w:p>
-          <w:p>
-            <w:pPr>
-              <w:spacing w:line="180" w:lineRule="exact"/>
-              <w:ind w:left="0" w:firstLine="0"/>
-              <w:rPr>
-                <w:sz w:val="18"/>
-                <w:szCs w:val="18"/>
-              </w:rPr>
-            </w:pPr>
-            <w:r>
-              <w:rPr>
-                <w:sz w:val="18"/>
-                <w:szCs w:val="18"/>
-              </w:rPr>
-              <w:t xml:space="preserve">    if (array[</w:t>
-            </w:r>
-            <w:proofErr w:type="spellStart"/>
-            <w:r>
-              <w:rPr>
-                <w:sz w:val="18"/>
-                <w:szCs w:val="18"/>
-              </w:rPr>
-              <w:t>i</w:t>
-            </w:r>
-            <w:proofErr w:type="spellEnd"/>
-            <w:r>
-              <w:rPr>
-                <w:sz w:val="18"/>
-                <w:szCs w:val="18"/>
-              </w:rPr>
-              <w:t xml:space="preserve">] in </w:t>
-            </w:r>
-            <w:proofErr w:type="spellStart"/>
-            <w:r>
-              <w:rPr>
-                <w:sz w:val="18"/>
-                <w:szCs w:val="18"/>
-              </w:rPr>
-              <w:t>knownElements</w:t>
-            </w:r>
-            <w:proofErr w:type="spellEnd"/>
-            <w:r>
-              <w:rPr>
-                <w:sz w:val="18"/>
-                <w:szCs w:val="18"/>
-              </w:rPr>
-              <w:t>)</w:t>
+              <w:t xml:space="preserve">  const knownElements = {};</w:t>
+            </w:r>
+          </w:p>
+          <w:p>
+            <w:pPr>
+              <w:spacing w:line="180" w:lineRule="exact"/>
+              <w:ind w:left="0" w:firstLine="0"/>
+              <w:rPr>
+                <w:sz w:val="18"/>
+                <w:szCs w:val="18"/>
+              </w:rPr>
+            </w:pPr>
+            <w:r>
+              <w:rPr>
+                <w:sz w:val="18"/>
+                <w:szCs w:val="18"/>
+              </w:rPr>
+              <w:t xml:space="preserve">  const uniquedArray = [];</w:t>
+            </w:r>
+          </w:p>
+          <w:p>
+            <w:pPr>
+              <w:spacing w:line="180" w:lineRule="exact"/>
+              <w:ind w:left="0" w:firstLine="0"/>
+              <w:rPr>
+                <w:sz w:val="18"/>
+                <w:szCs w:val="18"/>
+              </w:rPr>
+            </w:pPr>
+            <w:r>
+              <w:rPr>
+                <w:sz w:val="18"/>
+                <w:szCs w:val="18"/>
+              </w:rPr>
+              <w:t xml:space="preserve">  for (let i = 0, maxi = array.length; i &lt; maxi; i++) {</w:t>
+            </w:r>
+          </w:p>
+          <w:p>
+            <w:pPr>
+              <w:spacing w:line="180" w:lineRule="exact"/>
+              <w:ind w:left="0" w:firstLine="0"/>
+              <w:rPr>
+                <w:sz w:val="18"/>
+                <w:szCs w:val="18"/>
+              </w:rPr>
+            </w:pPr>
+            <w:r>
+              <w:rPr>
+                <w:sz w:val="18"/>
+                <w:szCs w:val="18"/>
+              </w:rPr>
+              <w:t xml:space="preserve">    if (array[i] in knownElements)</w:t>
             </w:r>
           </w:p>
           <w:p>
@@ -2004,88 +1486,24 @@
                 <w:sz w:val="18"/>
                 <w:szCs w:val="18"/>
               </w:rPr>
-              <w:t xml:space="preserve">    </w:t>
-            </w:r>
-            <w:proofErr w:type="spellStart"/>
-            <w:r>
-              <w:rPr>
-                <w:sz w:val="18"/>
-                <w:szCs w:val="18"/>
-              </w:rPr>
-              <w:t>uniquedArray.push</w:t>
-            </w:r>
-            <w:proofErr w:type="spellEnd"/>
-            <w:r>
-              <w:rPr>
-                <w:sz w:val="18"/>
-                <w:szCs w:val="18"/>
-              </w:rPr>
-              <w:t>(array[</w:t>
-            </w:r>
-            <w:proofErr w:type="spellStart"/>
-            <w:r>
-              <w:rPr>
-                <w:sz w:val="18"/>
-                <w:szCs w:val="18"/>
-              </w:rPr>
-              <w:t>i</w:t>
-            </w:r>
-            <w:proofErr w:type="spellEnd"/>
-            <w:r>
-              <w:rPr>
-                <w:sz w:val="18"/>
-                <w:szCs w:val="18"/>
-              </w:rPr>
-              <w:t>]);</w:t>
-            </w:r>
-          </w:p>
-          <w:p>
-            <w:pPr>
-              <w:spacing w:line="180" w:lineRule="exact"/>
-              <w:ind w:left="0" w:firstLine="0"/>
-              <w:rPr>
-                <w:sz w:val="18"/>
-                <w:szCs w:val="18"/>
-              </w:rPr>
-            </w:pPr>
-            <w:r>
-              <w:rPr>
-                <w:sz w:val="18"/>
-                <w:szCs w:val="18"/>
-              </w:rPr>
-              <w:t xml:space="preserve">    </w:t>
-            </w:r>
-            <w:proofErr w:type="spellStart"/>
-            <w:r>
-              <w:rPr>
-                <w:sz w:val="18"/>
-                <w:szCs w:val="18"/>
-              </w:rPr>
-              <w:t>knownElements</w:t>
-            </w:r>
-            <w:proofErr w:type="spellEnd"/>
-            <w:r>
-              <w:rPr>
-                <w:sz w:val="18"/>
-                <w:szCs w:val="18"/>
-              </w:rPr>
-              <w:t>[array[</w:t>
-            </w:r>
-            <w:proofErr w:type="spellStart"/>
-            <w:r>
-              <w:rPr>
-                <w:sz w:val="18"/>
-                <w:szCs w:val="18"/>
-              </w:rPr>
-              <w:t>i</w:t>
-            </w:r>
-            <w:proofErr w:type="spellEnd"/>
-            <w:r>
-              <w:rPr>
-                <w:sz w:val="18"/>
-                <w:szCs w:val="18"/>
-              </w:rPr>
-              <w:t>]] = true;</w:t>
+              <w:t xml:space="preserve">    uniquedArray.push(array[i]);</w:t>
+            </w:r>
+          </w:p>
+          <w:p>
+            <w:pPr>
+              <w:spacing w:line="180" w:lineRule="exact"/>
+              <w:ind w:left="0" w:firstLine="0"/>
+              <w:rPr>
+                <w:sz w:val="18"/>
+                <w:szCs w:val="18"/>
+              </w:rPr>
+            </w:pPr>
+            <w:r>
+              <w:rPr>
+                <w:sz w:val="18"/>
+                <w:szCs w:val="18"/>
+              </w:rPr>
+              <w:t xml:space="preserve">    knownElements[array[i]] = true;</w:t>
             </w:r>
           </w:p>
           <w:p>
@@ -2119,23 +1537,7 @@
                 <w:sz w:val="18"/>
                 <w:szCs w:val="18"/>
               </w:rPr>
-              <w:t xml:space="preserve">  return </w:t>
-            </w:r>
-            <w:proofErr w:type="spellStart"/>
-            <w:r>
-              <w:rPr>
-                <w:sz w:val="18"/>
-                <w:szCs w:val="18"/>
-              </w:rPr>
-              <w:t>uniquedArray</w:t>
-            </w:r>
-            <w:proofErr w:type="spellEnd"/>
-            <w:r>
-              <w:rPr>
-                <w:sz w:val="18"/>
-                <w:szCs w:val="18"/>
-              </w:rPr>
-              <w:t>;</w:t>
+              <w:t xml:space="preserve">  return uniquedArray;</w:t>
             </w:r>
           </w:p>
           <w:p>
@@ -2162,9 +1564,6 @@
     <w:p>
       <w:pPr>
         <w:pStyle w:val="2"/>
-        <w:rPr>
-          <w:rFonts w:hint="eastAsia"/>
-        </w:rPr>
       </w:pPr>
       <w:r>
         <w:rPr>
@@ -2317,7 +1716,6 @@
               <w:spacing w:line="180" w:lineRule="exact"/>
               <w:ind w:left="0" w:firstLine="0"/>
               <w:rPr>
-                <w:rFonts w:hint="eastAsia"/>
                 <w:sz w:val="18"/>
                 <w:szCs w:val="18"/>
               </w:rPr>
@@ -2380,154 +1778,58 @@
                 <w:sz w:val="18"/>
                 <w:szCs w:val="18"/>
               </w:rPr>
-              <w:t xml:space="preserve">  const </w:t>
-            </w:r>
-            <w:proofErr w:type="spellStart"/>
-            <w:r>
-              <w:rPr>
-                <w:sz w:val="18"/>
-                <w:szCs w:val="18"/>
-              </w:rPr>
-              <w:t>uniquedArray</w:t>
-            </w:r>
-            <w:proofErr w:type="spellEnd"/>
-            <w:r>
-              <w:rPr>
-                <w:sz w:val="18"/>
-                <w:szCs w:val="18"/>
-              </w:rPr>
-              <w:t xml:space="preserve"> = [];</w:t>
-            </w:r>
-          </w:p>
-          <w:p>
-            <w:pPr>
-              <w:spacing w:line="180" w:lineRule="exact"/>
-              <w:ind w:left="0" w:firstLine="0"/>
-              <w:rPr>
-                <w:sz w:val="18"/>
-                <w:szCs w:val="18"/>
-              </w:rPr>
-            </w:pPr>
-            <w:r>
-              <w:rPr>
-                <w:sz w:val="18"/>
-                <w:szCs w:val="18"/>
-              </w:rPr>
-              <w:t xml:space="preserve">  for (const </w:t>
-            </w:r>
-            <w:proofErr w:type="spellStart"/>
-            <w:r>
-              <w:rPr>
-                <w:sz w:val="18"/>
-                <w:szCs w:val="18"/>
-              </w:rPr>
-              <w:t>elem</w:t>
-            </w:r>
-            <w:proofErr w:type="spellEnd"/>
-            <w:r>
-              <w:rPr>
-                <w:sz w:val="18"/>
-                <w:szCs w:val="18"/>
-              </w:rPr>
-              <w:t xml:space="preserve"> of array) {</w:t>
-            </w:r>
-          </w:p>
-          <w:p>
-            <w:pPr>
-              <w:spacing w:line="180" w:lineRule="exact"/>
-              <w:ind w:left="0" w:firstLine="0"/>
-              <w:rPr>
-                <w:sz w:val="18"/>
-                <w:szCs w:val="18"/>
-              </w:rPr>
-            </w:pPr>
-            <w:r>
-              <w:rPr>
-                <w:sz w:val="18"/>
-                <w:szCs w:val="18"/>
-              </w:rPr>
-              <w:t xml:space="preserve">    if (!</w:t>
-            </w:r>
-            <w:proofErr w:type="spellStart"/>
-            <w:r>
-              <w:rPr>
-                <w:sz w:val="18"/>
-                <w:szCs w:val="18"/>
-              </w:rPr>
-              <w:t>uniquedArray.includes</w:t>
-            </w:r>
-            <w:proofErr w:type="spellEnd"/>
-            <w:r>
-              <w:rPr>
-                <w:sz w:val="18"/>
-                <w:szCs w:val="18"/>
-              </w:rPr>
-              <w:t>(</w:t>
-            </w:r>
-            <w:proofErr w:type="spellStart"/>
-            <w:r>
-              <w:rPr>
-                <w:sz w:val="18"/>
-                <w:szCs w:val="18"/>
-              </w:rPr>
-              <w:t>elem</w:t>
-            </w:r>
-            <w:proofErr w:type="spellEnd"/>
-            <w:r>
-              <w:rPr>
-                <w:sz w:val="18"/>
-                <w:szCs w:val="18"/>
-              </w:rPr>
-              <w:t>))</w:t>
-            </w:r>
-          </w:p>
-          <w:p>
-            <w:pPr>
-              <w:spacing w:line="180" w:lineRule="exact"/>
-              <w:ind w:left="0" w:firstLine="0"/>
-              <w:rPr>
-                <w:sz w:val="18"/>
-                <w:szCs w:val="18"/>
-              </w:rPr>
-            </w:pPr>
-            <w:r>
-              <w:rPr>
-                <w:sz w:val="18"/>
-                <w:szCs w:val="18"/>
-              </w:rPr>
-              <w:t xml:space="preserve">      </w:t>
-            </w:r>
-            <w:proofErr w:type="spellStart"/>
-            <w:r>
-              <w:rPr>
-                <w:sz w:val="18"/>
-                <w:szCs w:val="18"/>
-              </w:rPr>
-              <w:t>uniquedArray.push</w:t>
-            </w:r>
-            <w:proofErr w:type="spellEnd"/>
-            <w:r>
-              <w:rPr>
-                <w:sz w:val="18"/>
-                <w:szCs w:val="18"/>
-              </w:rPr>
-              <w:t>(</w:t>
-            </w:r>
-            <w:proofErr w:type="spellStart"/>
-            <w:r>
-              <w:rPr>
-                <w:sz w:val="18"/>
-                <w:szCs w:val="18"/>
-              </w:rPr>
-              <w:t>elem</w:t>
-            </w:r>
-            <w:proofErr w:type="spellEnd"/>
-            <w:r>
-              <w:rPr>
-                <w:sz w:val="18"/>
-                <w:szCs w:val="18"/>
-              </w:rPr>
-              <w:t>);</w:t>
+              <w:t xml:space="preserve">  const uniquedArray = [];</w:t>
+            </w:r>
+          </w:p>
+          <w:p>
+            <w:pPr>
+              <w:spacing w:line="180" w:lineRule="exact"/>
+              <w:ind w:left="0" w:firstLine="0"/>
+              <w:rPr>
+                <w:sz w:val="18"/>
+                <w:szCs w:val="18"/>
+              </w:rPr>
+            </w:pPr>
+            <w:r>
+              <w:rPr>
+                <w:sz w:val="18"/>
+                <w:szCs w:val="18"/>
+              </w:rPr>
+              <w:t xml:space="preserve">  for (const elem of array) {</w:t>
+            </w:r>
+          </w:p>
+          <w:p>
+            <w:pPr>
+              <w:spacing w:line="180" w:lineRule="exact"/>
+              <w:ind w:left="0" w:firstLine="0"/>
+              <w:rPr>
+                <w:sz w:val="18"/>
+                <w:szCs w:val="18"/>
+              </w:rPr>
+            </w:pPr>
+            <w:r>
+              <w:rPr>
+                <w:sz w:val="18"/>
+                <w:szCs w:val="18"/>
+              </w:rPr>
+              <w:t xml:space="preserve">    if (!uniquedArray.includes(elem))</w:t>
+            </w:r>
+          </w:p>
+          <w:p>
+            <w:pPr>
+              <w:spacing w:line="180" w:lineRule="exact"/>
+              <w:ind w:left="0" w:firstLine="0"/>
+              <w:rPr>
+                <w:sz w:val="18"/>
+                <w:szCs w:val="18"/>
+              </w:rPr>
+            </w:pPr>
+            <w:r>
+              <w:rPr>
+                <w:sz w:val="18"/>
+                <w:szCs w:val="18"/>
+              </w:rPr>
+              <w:t xml:space="preserve">      uniquedArray.push(elem);</w:t>
             </w:r>
           </w:p>
           <w:p>
@@ -2561,23 +1863,7 @@
                 <w:sz w:val="18"/>
                 <w:szCs w:val="18"/>
               </w:rPr>
-              <w:t xml:space="preserve">  return </w:t>
-            </w:r>
-            <w:proofErr w:type="spellStart"/>
-            <w:r>
-              <w:rPr>
-                <w:sz w:val="18"/>
-                <w:szCs w:val="18"/>
-              </w:rPr>
-              <w:t>uniquedArray</w:t>
-            </w:r>
-            <w:proofErr w:type="spellEnd"/>
-            <w:r>
-              <w:rPr>
-                <w:sz w:val="18"/>
-                <w:szCs w:val="18"/>
-              </w:rPr>
-              <w:t>;</w:t>
+              <w:t xml:space="preserve">  return uniquedArray;</w:t>
             </w:r>
           </w:p>
           <w:p>
@@ -2604,9 +1890,6 @@
     <w:p>
       <w:pPr>
         <w:pStyle w:val="2"/>
-        <w:rPr>
-          <w:rFonts w:hint="eastAsia"/>
-        </w:rPr>
       </w:pPr>
       <w:r>
         <w:rPr>
@@ -2809,7 +2092,6 @@
               <w:spacing w:line="180" w:lineRule="exact"/>
               <w:ind w:left="0" w:firstLine="0"/>
               <w:rPr>
-                <w:rFonts w:hint="eastAsia"/>
                 <w:sz w:val="18"/>
                 <w:szCs w:val="18"/>
               </w:rPr>
@@ -2872,138 +2154,58 @@
                 <w:sz w:val="18"/>
                 <w:szCs w:val="18"/>
               </w:rPr>
-              <w:t xml:space="preserve">  const </w:t>
-            </w:r>
-            <w:proofErr w:type="spellStart"/>
-            <w:r>
-              <w:rPr>
-                <w:sz w:val="18"/>
-                <w:szCs w:val="18"/>
-              </w:rPr>
-              <w:t>knownElements</w:t>
-            </w:r>
-            <w:proofErr w:type="spellEnd"/>
-            <w:r>
-              <w:rPr>
-                <w:sz w:val="18"/>
-                <w:szCs w:val="18"/>
-              </w:rPr>
-              <w:t xml:space="preserve"> = new Map();</w:t>
-            </w:r>
-          </w:p>
-          <w:p>
-            <w:pPr>
-              <w:spacing w:line="180" w:lineRule="exact"/>
-              <w:ind w:left="0" w:firstLine="0"/>
-              <w:rPr>
-                <w:sz w:val="18"/>
-                <w:szCs w:val="18"/>
-              </w:rPr>
-            </w:pPr>
-            <w:r>
-              <w:rPr>
-                <w:sz w:val="18"/>
-                <w:szCs w:val="18"/>
-              </w:rPr>
-              <w:t xml:space="preserve">  const </w:t>
-            </w:r>
-            <w:proofErr w:type="spellStart"/>
-            <w:r>
-              <w:rPr>
-                <w:sz w:val="18"/>
-                <w:szCs w:val="18"/>
-              </w:rPr>
-              <w:t>uniquedArray</w:t>
-            </w:r>
-            <w:proofErr w:type="spellEnd"/>
-            <w:r>
-              <w:rPr>
-                <w:sz w:val="18"/>
-                <w:szCs w:val="18"/>
-              </w:rPr>
-              <w:t xml:space="preserve"> = [];</w:t>
-            </w:r>
-          </w:p>
-          <w:p>
-            <w:pPr>
-              <w:spacing w:line="180" w:lineRule="exact"/>
-              <w:ind w:left="0" w:firstLine="0"/>
-              <w:rPr>
-                <w:sz w:val="18"/>
-                <w:szCs w:val="18"/>
-              </w:rPr>
-            </w:pPr>
-            <w:r>
-              <w:rPr>
-                <w:sz w:val="18"/>
-                <w:szCs w:val="18"/>
-              </w:rPr>
-              <w:t xml:space="preserve">  for (const </w:t>
-            </w:r>
-            <w:proofErr w:type="spellStart"/>
-            <w:r>
-              <w:rPr>
-                <w:sz w:val="18"/>
-                <w:szCs w:val="18"/>
-              </w:rPr>
-              <w:t>elem</w:t>
-            </w:r>
-            <w:proofErr w:type="spellEnd"/>
-            <w:r>
-              <w:rPr>
-                <w:sz w:val="18"/>
-                <w:szCs w:val="18"/>
-              </w:rPr>
-              <w:t xml:space="preserve"> of array) {</w:t>
-            </w:r>
-          </w:p>
-          <w:p>
-            <w:pPr>
-              <w:spacing w:line="180" w:lineRule="exact"/>
-              <w:ind w:left="0" w:firstLine="0"/>
-              <w:rPr>
-                <w:sz w:val="18"/>
-                <w:szCs w:val="18"/>
-              </w:rPr>
-            </w:pPr>
-            <w:r>
-              <w:rPr>
-                <w:sz w:val="18"/>
-                <w:szCs w:val="18"/>
-              </w:rPr>
-              <w:t xml:space="preserve">    if (</w:t>
-            </w:r>
-            <w:proofErr w:type="spellStart"/>
-            <w:r>
-              <w:rPr>
-                <w:sz w:val="18"/>
-                <w:szCs w:val="18"/>
-              </w:rPr>
-              <w:t>knownElements.has</w:t>
-            </w:r>
-            <w:proofErr w:type="spellEnd"/>
-            <w:r>
-              <w:rPr>
-                <w:sz w:val="18"/>
-                <w:szCs w:val="18"/>
-              </w:rPr>
-              <w:t>(</w:t>
-            </w:r>
-            <w:proofErr w:type="spellStart"/>
-            <w:r>
-              <w:rPr>
-                <w:sz w:val="18"/>
-                <w:szCs w:val="18"/>
-              </w:rPr>
-              <w:t>elem</w:t>
-            </w:r>
-            <w:proofErr w:type="spellEnd"/>
-            <w:r>
-              <w:rPr>
-                <w:sz w:val="18"/>
-                <w:szCs w:val="18"/>
-              </w:rPr>
-              <w:t>))</w:t>
+              <w:t xml:space="preserve">  const knownElements = new Map();</w:t>
+            </w:r>
+          </w:p>
+          <w:p>
+            <w:pPr>
+              <w:spacing w:line="180" w:lineRule="exact"/>
+              <w:ind w:left="0" w:firstLine="0"/>
+              <w:rPr>
+                <w:sz w:val="18"/>
+                <w:szCs w:val="18"/>
+              </w:rPr>
+            </w:pPr>
+            <w:r>
+              <w:rPr>
+                <w:sz w:val="18"/>
+                <w:szCs w:val="18"/>
+              </w:rPr>
+              <w:t xml:space="preserve">  const uniquedArray = [];</w:t>
+            </w:r>
+          </w:p>
+          <w:p>
+            <w:pPr>
+              <w:spacing w:line="180" w:lineRule="exact"/>
+              <w:ind w:left="0" w:firstLine="0"/>
+              <w:rPr>
+                <w:sz w:val="18"/>
+                <w:szCs w:val="18"/>
+              </w:rPr>
+            </w:pPr>
+            <w:r>
+              <w:rPr>
+                <w:sz w:val="18"/>
+                <w:szCs w:val="18"/>
+              </w:rPr>
+              <w:t xml:space="preserve">  for (const elem of array) {</w:t>
+            </w:r>
+          </w:p>
+          <w:p>
+            <w:pPr>
+              <w:spacing w:line="180" w:lineRule="exact"/>
+              <w:ind w:left="0" w:firstLine="0"/>
+              <w:rPr>
+                <w:sz w:val="18"/>
+                <w:szCs w:val="18"/>
+              </w:rPr>
+            </w:pPr>
+            <w:r>
+              <w:rPr>
+                <w:sz w:val="18"/>
+                <w:szCs w:val="18"/>
+              </w:rPr>
+              <w:t xml:space="preserve">    if (knownElements.has(elem))</w:t>
             </w:r>
           </w:p>
           <w:p>
@@ -3037,88 +2239,24 @@
                 <w:sz w:val="18"/>
                 <w:szCs w:val="18"/>
               </w:rPr>
-              <w:t xml:space="preserve">    </w:t>
-            </w:r>
-            <w:proofErr w:type="spellStart"/>
-            <w:r>
-              <w:rPr>
-                <w:sz w:val="18"/>
-                <w:szCs w:val="18"/>
-              </w:rPr>
-              <w:t>uniquedArray.push</w:t>
-            </w:r>
-            <w:proofErr w:type="spellEnd"/>
-            <w:r>
-              <w:rPr>
-                <w:sz w:val="18"/>
-                <w:szCs w:val="18"/>
-              </w:rPr>
-              <w:t>(</w:t>
-            </w:r>
-            <w:proofErr w:type="spellStart"/>
-            <w:r>
-              <w:rPr>
-                <w:sz w:val="18"/>
-                <w:szCs w:val="18"/>
-              </w:rPr>
-              <w:t>elem</w:t>
-            </w:r>
-            <w:proofErr w:type="spellEnd"/>
-            <w:r>
-              <w:rPr>
-                <w:sz w:val="18"/>
-                <w:szCs w:val="18"/>
-              </w:rPr>
-              <w:t>);</w:t>
-            </w:r>
-          </w:p>
-          <w:p>
-            <w:pPr>
-              <w:spacing w:line="180" w:lineRule="exact"/>
-              <w:ind w:left="0" w:firstLine="0"/>
-              <w:rPr>
-                <w:sz w:val="18"/>
-                <w:szCs w:val="18"/>
-              </w:rPr>
-            </w:pPr>
-            <w:r>
-              <w:rPr>
-                <w:sz w:val="18"/>
-                <w:szCs w:val="18"/>
-              </w:rPr>
-              <w:t xml:space="preserve">    </w:t>
-            </w:r>
-            <w:proofErr w:type="spellStart"/>
-            <w:r>
-              <w:rPr>
-                <w:sz w:val="18"/>
-                <w:szCs w:val="18"/>
-              </w:rPr>
-              <w:t>knownElements.set</w:t>
-            </w:r>
-            <w:proofErr w:type="spellEnd"/>
-            <w:r>
-              <w:rPr>
-                <w:sz w:val="18"/>
-                <w:szCs w:val="18"/>
-              </w:rPr>
-              <w:t>(</w:t>
-            </w:r>
-            <w:proofErr w:type="spellStart"/>
-            <w:r>
-              <w:rPr>
-                <w:sz w:val="18"/>
-                <w:szCs w:val="18"/>
-              </w:rPr>
-              <w:t>elem</w:t>
-            </w:r>
-            <w:proofErr w:type="spellEnd"/>
-            <w:r>
-              <w:rPr>
-                <w:sz w:val="18"/>
-                <w:szCs w:val="18"/>
-              </w:rPr>
-              <w:t>, true);</w:t>
+              <w:t xml:space="preserve">    uniquedArray.push(elem);</w:t>
+            </w:r>
+          </w:p>
+          <w:p>
+            <w:pPr>
+              <w:spacing w:line="180" w:lineRule="exact"/>
+              <w:ind w:left="0" w:firstLine="0"/>
+              <w:rPr>
+                <w:sz w:val="18"/>
+                <w:szCs w:val="18"/>
+              </w:rPr>
+            </w:pPr>
+            <w:r>
+              <w:rPr>
+                <w:sz w:val="18"/>
+                <w:szCs w:val="18"/>
+              </w:rPr>
+              <w:t xml:space="preserve">    knownElements.set(elem, true);</w:t>
             </w:r>
           </w:p>
           <w:p>
@@ -3152,23 +2290,7 @@
                 <w:sz w:val="18"/>
                 <w:szCs w:val="18"/>
               </w:rPr>
-              <w:t xml:space="preserve">  return </w:t>
-            </w:r>
-            <w:proofErr w:type="spellStart"/>
-            <w:r>
-              <w:rPr>
-                <w:sz w:val="18"/>
-                <w:szCs w:val="18"/>
-              </w:rPr>
-              <w:t>uniquedArray</w:t>
-            </w:r>
-            <w:proofErr w:type="spellEnd"/>
-            <w:r>
-              <w:rPr>
-                <w:sz w:val="18"/>
-                <w:szCs w:val="18"/>
-              </w:rPr>
-              <w:t>;</w:t>
+              <w:t xml:space="preserve">  return uniquedArray;</w:t>
             </w:r>
           </w:p>
           <w:p>
@@ -3202,20 +2324,18 @@
     </w:p>
     <w:p>
       <w:pPr>
+        <w:ind w:left="0" w:firstLine="0"/>
+      </w:pPr>
+    </w:p>
+    <w:p>
+      <w:pPr>
         <w:pStyle w:val="1"/>
       </w:pPr>
       <w:r>
         <w:rPr>
           <w:rFonts w:hint="eastAsia"/>
         </w:rPr>
-        <w:lastRenderedPageBreak/>
-        <w:t>練習課</w:t>
-      </w:r>
-      <w:r>
-        <w:rPr>
-          <w:rFonts w:hint="eastAsia"/>
-        </w:rPr>
-        <w:t>題2</w:t>
+        <w:t>練習課題3</w:t>
       </w:r>
     </w:p>
     <w:p>
@@ -3226,37 +2346,7 @@
         <w:rPr>
           <w:rFonts w:hint="eastAsia"/>
         </w:rPr>
-        <w:t>課題</w:t>
-      </w:r>
-      <w:r>
-        <w:rPr>
-          <w:rFonts w:hint="eastAsia"/>
-        </w:rPr>
-        <w:t>1の</w:t>
-      </w:r>
-      <w:r>
-        <w:rPr>
-          <w:rFonts w:hint="eastAsia"/>
-        </w:rPr>
-        <w:t>6つの関数</w:t>
-      </w:r>
-      <w:r>
-        <w:rPr>
-          <w:rFonts w:hint="eastAsia"/>
-        </w:rPr>
-        <w:t>はすべて、与えた配列から重複を取り除く</w:t>
-      </w:r>
-      <w:r>
-        <w:rPr>
-          <w:rFonts w:hint="eastAsia"/>
-        </w:rPr>
-        <w:t>JavaScriptの関数</w:t>
-      </w:r>
-      <w:r>
-        <w:rPr>
-          <w:rFonts w:hint="eastAsia"/>
-        </w:rPr>
-        <w:t>です。</w:t>
+        <w:t>課題1の6つの関数はすべて、与えた配列から重複を取り除くJavaScriptの関数です。</w:t>
       </w:r>
     </w:p>
     <w:p>
@@ -3267,127 +2357,55 @@
         <w:rPr>
           <w:rFonts w:hint="eastAsia"/>
         </w:rPr>
-        <w:t>それぞれの関数について、</w:t>
-      </w:r>
-      <w:r>
-        <w:rPr>
-          <w:rFonts w:hint="eastAsia"/>
-        </w:rPr>
-        <w:t>性能を比較調査するために、</w:t>
-      </w:r>
-      <w:r>
-        <w:rPr>
-          <w:rFonts w:hint="eastAsia"/>
-        </w:rPr>
-        <w:t>要素数300の配列</w:t>
-      </w:r>
-      <w:r>
-        <w:rPr>
-          <w:rFonts w:hint="eastAsia"/>
-        </w:rPr>
-        <w:t>から重複を取り除く操作を1</w:t>
-      </w:r>
-      <w:r>
-        <w:rPr>
-          <w:rFonts w:hint="eastAsia"/>
-        </w:rPr>
-        <w:t>万</w:t>
-      </w:r>
-      <w:r>
-        <w:rPr>
-          <w:rFonts w:hint="eastAsia"/>
-        </w:rPr>
-        <w:t>回、2</w:t>
-      </w:r>
-      <w:r>
-        <w:rPr>
-          <w:rFonts w:hint="eastAsia"/>
-        </w:rPr>
-        <w:t>万</w:t>
-      </w:r>
-      <w:r>
-        <w:rPr>
-          <w:rFonts w:hint="eastAsia"/>
-        </w:rPr>
-        <w:t>回、3</w:t>
-      </w:r>
-      <w:r>
-        <w:rPr>
-          <w:rFonts w:hint="eastAsia"/>
-        </w:rPr>
-        <w:t>万</w:t>
-      </w:r>
-      <w:r>
-        <w:rPr>
-          <w:rFonts w:hint="eastAsia"/>
-        </w:rPr>
-        <w:t>回、4</w:t>
-      </w:r>
-      <w:r>
-        <w:rPr>
-          <w:rFonts w:hint="eastAsia"/>
-        </w:rPr>
-        <w:t>万</w:t>
-      </w:r>
-      <w:r>
-        <w:rPr>
-          <w:rFonts w:hint="eastAsia"/>
-        </w:rPr>
-        <w:t>回、5</w:t>
-      </w:r>
-      <w:r>
-        <w:rPr>
-          <w:rFonts w:hint="eastAsia"/>
-        </w:rPr>
-        <w:t>万</w:t>
-      </w:r>
-      <w:r>
-        <w:rPr>
-          <w:rFonts w:hint="eastAsia"/>
-        </w:rPr>
-        <w:t>回……と、1万回ずつ増やしながら10万回まで実行し</w:t>
-      </w:r>
-      <w:r>
-        <w:rPr>
-          <w:rFonts w:hint="eastAsia"/>
-        </w:rPr>
-        <w:t>て</w:t>
-      </w:r>
-      <w:r>
-        <w:rPr>
-          <w:rFonts w:hint="eastAsia"/>
-        </w:rPr>
-        <w:t>、</w:t>
-      </w:r>
-      <w:r>
-        <w:rPr>
-          <w:rFonts w:hint="eastAsia"/>
-        </w:rPr>
-        <w:t>以下のようなグラフ</w:t>
-      </w:r>
-      <w:r>
-        <w:rPr>
-          <w:rFonts w:hint="eastAsia"/>
-        </w:rPr>
-        <w:t>で比較するのに必要な</w:t>
-      </w:r>
-      <w:r>
-        <w:rPr>
-          <w:rFonts w:hint="eastAsia"/>
-        </w:rPr>
-        <w:t>情報を得</w:t>
-      </w:r>
-      <w:r>
-        <w:rPr>
-          <w:rFonts w:hint="eastAsia"/>
-        </w:rPr>
-        <w:t>る方法を</w:t>
-      </w:r>
-      <w:r>
-        <w:rPr>
-          <w:rFonts w:hint="eastAsia"/>
-        </w:rPr>
-        <w:t>考えて、実装してみてください。</w:t>
+        <w:t>それぞれの</w:t>
+      </w:r>
+      <w:r>
+        <w:rPr>
+          <w:rFonts w:hint="eastAsia"/>
+        </w:rPr>
+        <w:t>関数について、配列の要素数が</w:t>
+      </w:r>
+      <w:r>
+        <w:rPr>
+          <w:rFonts w:hint="eastAsia"/>
+        </w:rPr>
+        <w:t>100、2</w:t>
+      </w:r>
+      <w:r>
+        <w:rPr>
+          <w:rFonts w:hint="eastAsia"/>
+        </w:rPr>
+        <w:t>00、</w:t>
+      </w:r>
+      <w:r>
+        <w:rPr>
+          <w:rFonts w:hint="eastAsia"/>
+        </w:rPr>
+        <w:t>3</w:t>
+      </w:r>
+      <w:r>
+        <w:rPr>
+          <w:rFonts w:hint="eastAsia"/>
+        </w:rPr>
+        <w:t>00、</w:t>
+      </w:r>
+      <w:r>
+        <w:rPr>
+          <w:rFonts w:hint="eastAsia"/>
+        </w:rPr>
+        <w:t>4</w:t>
+      </w:r>
+      <w:r>
+        <w:rPr>
+          <w:rFonts w:hint="eastAsia"/>
+        </w:rPr>
+        <w:t>00……と増加していったときの計算量の増大の仕方が、予想したO記法の通りであるかどうかを確認</w:t>
+      </w:r>
+      <w:r>
+        <w:rPr>
+          <w:rFonts w:hint="eastAsia"/>
+        </w:rPr>
+        <w:t>したいです。</w:t>
       </w:r>
     </w:p>
     <w:p>
@@ -3397,6 +2415,24 @@
           <w:rFonts w:hint="eastAsia"/>
         </w:rPr>
       </w:pPr>
+      <w:r>
+        <w:rPr>
+          <w:rFonts w:hint="eastAsia"/>
+        </w:rPr>
+        <w:t>以下のようなグラフで</w:t>
+      </w:r>
+      <w:r>
+        <w:rPr>
+          <w:rFonts w:hint="eastAsia"/>
+        </w:rPr>
+        <w:t>確認</w:t>
+      </w:r>
+      <w:r>
+        <w:rPr>
+          <w:rFonts w:hint="eastAsia"/>
+        </w:rPr>
+        <w:t>するとして、必要な情報を得る方法を考えて、実装してみてください。</w:t>
+      </w:r>
     </w:p>
     <w:p>
       <w:pPr>
@@ -3404,10 +2440,10 @@
       </w:pPr>
       <w:r>
         <w:drawing>
-          <wp:inline distT="0" distB="0" distL="0" distR="0" wp14:anchorId="3F090D6F" wp14:editId="595538AF">
-            <wp:extent cx="4895850" cy="3790950"/>
+          <wp:inline distT="0" distB="0" distL="0" distR="0" wp14:anchorId="62225D31" wp14:editId="5B5E02BB">
+            <wp:extent cx="5334744" cy="4153480"/>
             <wp:effectExtent l="0" t="0" r="0" b="0"/>
-            <wp:docPr id="1" name="図 1"/>
+            <wp:docPr id="2" name="図 2"/>
             <wp:cNvGraphicFramePr>
               <a:graphicFrameLocks xmlns:a="http://schemas.openxmlformats.org/drawingml/2006/main" noChangeAspect="1"/>
             </wp:cNvGraphicFramePr>
@@ -3427,7 +2463,7 @@
                   <pic:spPr>
                     <a:xfrm>
                       <a:off x="0" y="0"/>
-                      <a:ext cx="4895850" cy="3790950"/>
+                      <a:ext cx="5334744" cy="4153480"/>
                     </a:xfrm>
                     <a:prstGeom prst="rect">
                       <a:avLst/>
@@ -3451,9 +2487,22 @@
     <w:p>
       <w:pPr>
         <w:ind w:left="426" w:firstLine="0"/>
-        <w:rPr>
-          <w:rFonts w:hint="eastAsia"/>
-        </w:rPr>
+      </w:pPr>
+      <w:r>
+        <w:rPr>
+          <w:rFonts w:hint="eastAsia"/>
+        </w:rPr>
+        <w:t>必要な情報を得る方法を考えて、実装してみてください。</w:t>
+      </w:r>
+    </w:p>
+    <w:p>
+      <w:pPr>
+        <w:ind w:left="426" w:firstLine="0"/>
+      </w:pPr>
+    </w:p>
+    <w:p>
+      <w:pPr>
+        <w:ind w:left="426" w:firstLine="0"/>
       </w:pPr>
       <w:r>
         <w:rPr>
@@ -3470,8 +2519,8 @@
         <w:tblLook w:val="04A0" w:firstRow="1" w:lastRow="0" w:firstColumn="1" w:lastColumn="0" w:noHBand="0" w:noVBand="1"/>
       </w:tblPr>
       <w:tblGrid>
-        <w:gridCol w:w="4039"/>
-        <w:gridCol w:w="4029"/>
+        <w:gridCol w:w="4032"/>
+        <w:gridCol w:w="4036"/>
       </w:tblGrid>
       <w:tr>
         <w:tc>
@@ -3486,7 +2535,7 @@
               <w:rPr>
                 <w:rFonts w:hint="eastAsia"/>
               </w:rPr>
-              <w:t>実行回数</w:t>
+              <w:t>要素数</w:t>
             </w:r>
           </w:p>
         </w:tc>
@@ -3520,7 +2569,8 @@
               <w:rPr>
                 <w:rFonts w:hint="eastAsia"/>
               </w:rPr>
-              <w:t>10000</w:t>
+              <w:lastRenderedPageBreak/>
+              <w:t>100</w:t>
             </w:r>
           </w:p>
         </w:tc>
@@ -3554,7 +2604,7 @@
               <w:rPr>
                 <w:rFonts w:hint="eastAsia"/>
               </w:rPr>
-              <w:t>20000</w:t>
+              <w:t>200</w:t>
             </w:r>
           </w:p>
         </w:tc>
@@ -3588,7 +2638,7 @@
               <w:rPr>
                 <w:rFonts w:hint="eastAsia"/>
               </w:rPr>
-              <w:t>30000</w:t>
+              <w:t>300</w:t>
             </w:r>
           </w:p>
         </w:tc>
@@ -3617,9 +2667,6 @@
           <w:p>
             <w:pPr>
               <w:ind w:left="0" w:firstLine="0"/>
-              <w:rPr>
-                <w:rFonts w:hint="eastAsia"/>
-              </w:rPr>
             </w:pPr>
             <w:r>
               <w:t>…</w:t>
@@ -3633,9 +2680,6 @@
           <w:p>
             <w:pPr>
               <w:ind w:left="0" w:firstLine="0"/>
-              <w:rPr>
-                <w:rFonts w:hint="eastAsia"/>
-              </w:rPr>
             </w:pPr>
             <w:r>
               <w:t>…</w:t>
@@ -3652,15 +2696,11 @@
     <w:p>
       <w:pPr>
         <w:ind w:left="426" w:firstLine="0"/>
-        <w:rPr>
-          <w:rFonts w:hint="eastAsia"/>
-        </w:rPr>
       </w:pPr>
       <w:r>
         <w:rPr>
           <w:rFonts w:hint="eastAsia"/>
         </w:rPr>
-        <w:lastRenderedPageBreak/>
         <w:t>任意の処理の所要時間を計測する方法は、以下の要領です。</w:t>
       </w:r>
     </w:p>
@@ -3736,7 +2776,6 @@
               <w:spacing w:line="180" w:lineRule="exact"/>
               <w:ind w:left="0" w:firstLine="0"/>
               <w:rPr>
-                <w:rFonts w:hint="eastAsia"/>
                 <w:sz w:val="18"/>
                 <w:szCs w:val="18"/>
               </w:rPr>
@@ -3775,39 +2814,7 @@
                 <w:sz w:val="18"/>
                 <w:szCs w:val="18"/>
               </w:rPr>
-              <w:t xml:space="preserve">let </w:t>
-            </w:r>
-            <w:proofErr w:type="spellStart"/>
-            <w:r>
-              <w:rPr>
-                <w:sz w:val="18"/>
-                <w:szCs w:val="18"/>
-              </w:rPr>
-              <w:t>startAt</w:t>
-            </w:r>
-            <w:proofErr w:type="spellEnd"/>
-            <w:r>
-              <w:rPr>
-                <w:sz w:val="18"/>
-                <w:szCs w:val="18"/>
-              </w:rPr>
-              <w:t xml:space="preserve"> = </w:t>
-            </w:r>
-            <w:proofErr w:type="spellStart"/>
-            <w:r>
-              <w:rPr>
-                <w:sz w:val="18"/>
-                <w:szCs w:val="18"/>
-              </w:rPr>
-              <w:t>Date.now</w:t>
-            </w:r>
-            <w:proofErr w:type="spellEnd"/>
-            <w:r>
-              <w:rPr>
-                <w:sz w:val="18"/>
-                <w:szCs w:val="18"/>
-              </w:rPr>
-              <w:t>();</w:t>
+              <w:t>let startAt = Date.now();</w:t>
             </w:r>
           </w:p>
           <w:p>
@@ -3865,47 +2872,14 @@
                 <w:sz w:val="18"/>
                 <w:szCs w:val="18"/>
               </w:rPr>
-              <w:t xml:space="preserve"> let delta = </w:t>
-            </w:r>
-            <w:proofErr w:type="spellStart"/>
-            <w:r>
-              <w:rPr>
-                <w:sz w:val="18"/>
-                <w:szCs w:val="18"/>
-              </w:rPr>
-              <w:t>Date.now</w:t>
-            </w:r>
-            <w:proofErr w:type="spellEnd"/>
-            <w:r>
-              <w:rPr>
-                <w:sz w:val="18"/>
-                <w:szCs w:val="18"/>
-              </w:rPr>
-              <w:t xml:space="preserve">() – </w:t>
-            </w:r>
-            <w:proofErr w:type="spellStart"/>
-            <w:r>
-              <w:rPr>
-                <w:sz w:val="18"/>
-                <w:szCs w:val="18"/>
-              </w:rPr>
-              <w:t>startAt</w:t>
-            </w:r>
-            <w:proofErr w:type="spellEnd"/>
-            <w:r>
-              <w:rPr>
-                <w:sz w:val="18"/>
-                <w:szCs w:val="18"/>
-              </w:rPr>
-              <w:t>;</w:t>
-            </w:r>
-          </w:p>
-          <w:p>
-            <w:pPr>
-              <w:spacing w:line="180" w:lineRule="exact"/>
-              <w:ind w:left="0" w:firstLine="0"/>
-              <w:rPr>
-                <w:rFonts w:hint="eastAsia"/>
+              <w:t xml:space="preserve"> let delta = Date.now() – startAt;</w:t>
+            </w:r>
+          </w:p>
+          <w:p>
+            <w:pPr>
+              <w:spacing w:line="180" w:lineRule="exact"/>
+              <w:ind w:left="0" w:firstLine="0"/>
+              <w:rPr>
                 <w:sz w:val="18"/>
                 <w:szCs w:val="18"/>
               </w:rPr>
@@ -3960,33 +2934,12 @@
     <w:p>
       <w:pPr>
         <w:ind w:left="426" w:firstLine="0"/>
-        <w:rPr>
-          <w:rFonts w:hint="eastAsia"/>
-        </w:rPr>
       </w:pPr>
       <w:r>
         <w:rPr>
           <w:rFonts w:hint="eastAsia"/>
         </w:rPr>
-        <w:t>任意の個数の重複を含む配列を</w:t>
-      </w:r>
-      <w:r>
-        <w:rPr>
-          <w:rFonts w:hint="eastAsia"/>
-        </w:rPr>
-        <w:t>作成</w:t>
-      </w:r>
-      <w:r>
-        <w:rPr>
-          <w:rFonts w:hint="eastAsia"/>
-        </w:rPr>
-        <w:t>する処理は、以下の</w:t>
-      </w:r>
-      <w:r>
-        <w:rPr>
-          <w:rFonts w:hint="eastAsia"/>
-        </w:rPr>
-        <w:t>要領です。</w:t>
+        <w:t>任意の個数の重複を含む配列を作成する処理は、以下の要領です。</w:t>
       </w:r>
     </w:p>
     <w:tbl>
@@ -4112,7 +3065,6 @@
               <w:spacing w:line="180" w:lineRule="exact"/>
               <w:ind w:left="0" w:firstLine="0"/>
               <w:rPr>
-                <w:rFonts w:hint="eastAsia"/>
                 <w:sz w:val="18"/>
                 <w:szCs w:val="18"/>
               </w:rPr>
@@ -4144,23 +3096,7 @@
                 <w:sz w:val="18"/>
                 <w:szCs w:val="18"/>
               </w:rPr>
-              <w:t xml:space="preserve">  function </w:t>
-            </w:r>
-            <w:proofErr w:type="spellStart"/>
-            <w:r>
-              <w:rPr>
-                <w:sz w:val="18"/>
-                <w:szCs w:val="18"/>
-              </w:rPr>
-              <w:t>prepareArray</w:t>
-            </w:r>
-            <w:proofErr w:type="spellEnd"/>
-            <w:r>
-              <w:rPr>
-                <w:sz w:val="18"/>
-                <w:szCs w:val="18"/>
-              </w:rPr>
-              <w:t>(length) {</w:t>
+              <w:t xml:space="preserve">  function prepareArray(length) {</w:t>
             </w:r>
           </w:p>
           <w:p>
@@ -4194,120 +3130,24 @@
                 <w:sz w:val="18"/>
                 <w:szCs w:val="18"/>
               </w:rPr>
-              <w:t xml:space="preserve">    for (let </w:t>
-            </w:r>
-            <w:proofErr w:type="spellStart"/>
-            <w:r>
-              <w:rPr>
-                <w:sz w:val="18"/>
-                <w:szCs w:val="18"/>
-              </w:rPr>
-              <w:t>i</w:t>
-            </w:r>
-            <w:proofErr w:type="spellEnd"/>
-            <w:r>
-              <w:rPr>
-                <w:sz w:val="18"/>
-                <w:szCs w:val="18"/>
-              </w:rPr>
-              <w:t xml:space="preserve"> = 0; </w:t>
-            </w:r>
-            <w:proofErr w:type="spellStart"/>
-            <w:r>
-              <w:rPr>
-                <w:sz w:val="18"/>
-                <w:szCs w:val="18"/>
-              </w:rPr>
-              <w:t>i</w:t>
-            </w:r>
-            <w:proofErr w:type="spellEnd"/>
-            <w:r>
-              <w:rPr>
-                <w:sz w:val="18"/>
-                <w:szCs w:val="18"/>
-              </w:rPr>
-              <w:t xml:space="preserve"> &lt; length; </w:t>
-            </w:r>
-            <w:proofErr w:type="spellStart"/>
-            <w:r>
-              <w:rPr>
-                <w:sz w:val="18"/>
-                <w:szCs w:val="18"/>
-              </w:rPr>
-              <w:t>i</w:t>
-            </w:r>
-            <w:proofErr w:type="spellEnd"/>
-            <w:r>
-              <w:rPr>
-                <w:sz w:val="18"/>
-                <w:szCs w:val="18"/>
-              </w:rPr>
-              <w:t>++) {</w:t>
-            </w:r>
-          </w:p>
-          <w:p>
-            <w:pPr>
-              <w:spacing w:line="180" w:lineRule="exact"/>
-              <w:ind w:left="0" w:firstLine="0"/>
-              <w:rPr>
-                <w:sz w:val="18"/>
-                <w:szCs w:val="18"/>
-              </w:rPr>
-            </w:pPr>
-            <w:r>
-              <w:rPr>
-                <w:sz w:val="18"/>
-                <w:szCs w:val="18"/>
-              </w:rPr>
-              <w:t xml:space="preserve">      </w:t>
-            </w:r>
-            <w:proofErr w:type="spellStart"/>
-            <w:r>
-              <w:rPr>
-                <w:sz w:val="18"/>
-                <w:szCs w:val="18"/>
-              </w:rPr>
-              <w:t>array.push</w:t>
-            </w:r>
-            <w:proofErr w:type="spellEnd"/>
-            <w:r>
-              <w:rPr>
-                <w:sz w:val="18"/>
-                <w:szCs w:val="18"/>
-              </w:rPr>
-              <w:t>(</w:t>
-            </w:r>
-            <w:proofErr w:type="spellStart"/>
-            <w:r>
-              <w:rPr>
-                <w:sz w:val="18"/>
-                <w:szCs w:val="18"/>
-              </w:rPr>
-              <w:t>parseInt</w:t>
-            </w:r>
-            <w:proofErr w:type="spellEnd"/>
-            <w:r>
-              <w:rPr>
-                <w:sz w:val="18"/>
-                <w:szCs w:val="18"/>
-              </w:rPr>
-              <w:t>(</w:t>
-            </w:r>
-            <w:proofErr w:type="spellStart"/>
-            <w:r>
-              <w:rPr>
-                <w:sz w:val="18"/>
-                <w:szCs w:val="18"/>
-              </w:rPr>
-              <w:t>Math.random</w:t>
-            </w:r>
-            <w:proofErr w:type="spellEnd"/>
-            <w:r>
-              <w:rPr>
-                <w:sz w:val="18"/>
-                <w:szCs w:val="18"/>
-              </w:rPr>
-              <w:t>() * (length / 10)));</w:t>
+              <w:t xml:space="preserve">    for (let i = 0; i &lt; length; i++) {</w:t>
+            </w:r>
+          </w:p>
+          <w:p>
+            <w:pPr>
+              <w:spacing w:line="180" w:lineRule="exact"/>
+              <w:ind w:left="0" w:firstLine="0"/>
+              <w:rPr>
+                <w:sz w:val="18"/>
+                <w:szCs w:val="18"/>
+              </w:rPr>
+            </w:pPr>
+            <w:r>
+              <w:rPr>
+                <w:sz w:val="18"/>
+                <w:szCs w:val="18"/>
+              </w:rPr>
+              <w:t xml:space="preserve">      array.push(parseInt(Math.random() * (length / 10)));</w:t>
             </w:r>
           </w:p>
           <w:p>
@@ -4372,115 +3212,38 @@
     <w:p>
       <w:pPr>
         <w:ind w:left="426" w:firstLine="29"/>
+        <w:rPr>
+          <w:rFonts w:hint="eastAsia"/>
+        </w:rPr>
       </w:pPr>
       <w:r>
         <w:rPr>
           <w:rFonts w:hint="eastAsia"/>
         </w:rPr>
-        <w:t>JavaScriptが不得手な方は、別の言語で実装しても</w:t>
-      </w:r>
-      <w:r>
-        <w:rPr>
-          <w:rFonts w:hint="eastAsia"/>
-        </w:rPr>
-        <w:t>よいものとします。</w:t>
+        <w:t>実行環境の性能によっては、配列の要素数が</w:t>
+      </w:r>
+      <w:r>
+        <w:rPr>
+          <w:rFonts w:hint="eastAsia"/>
+        </w:rPr>
+        <w:t>小さ</w:t>
+      </w:r>
+      <w:r>
+        <w:rPr>
+          <w:rFonts w:hint="eastAsia"/>
+        </w:rPr>
+        <w:t>いと、グラフで確認できるほどの所要時間がかからない場合があります。</w:t>
+      </w:r>
+      <w:r>
+        <w:rPr>
+          <w:rFonts w:hint="eastAsia"/>
+        </w:rPr>
+        <w:t>その場合、要素数の初期値や、1回ごとに増加させる要素数を、より大きな数字にするとよいでしょう。</w:t>
       </w:r>
     </w:p>
     <w:p>
       <w:pPr>
         <w:ind w:left="426" w:firstLine="29"/>
-        <w:rPr>
-          <w:rFonts w:hint="eastAsia"/>
-        </w:rPr>
-      </w:pPr>
-      <w:r>
-        <w:rPr>
-          <w:rFonts w:hint="eastAsia"/>
-        </w:rPr>
-        <w:t>また、近くの他の受講者の方と協力して実装してもよいものとします。</w:t>
-      </w:r>
-    </w:p>
-    <w:p>
-      <w:pPr>
-        <w:ind w:left="0" w:firstLine="0"/>
-      </w:pPr>
-    </w:p>
-    <w:p>
-      <w:pPr>
-        <w:pStyle w:val="1"/>
-      </w:pPr>
-      <w:r>
-        <w:rPr>
-          <w:rFonts w:hint="eastAsia"/>
-        </w:rPr>
-        <w:t>練習課</w:t>
-      </w:r>
-      <w:r>
-        <w:rPr>
-          <w:rFonts w:hint="eastAsia"/>
-        </w:rPr>
-        <w:t>題3</w:t>
-      </w:r>
-    </w:p>
-    <w:p>
-      <w:pPr>
-        <w:ind w:left="426" w:firstLine="0"/>
-      </w:pPr>
-      <w:r>
-        <w:rPr>
-          <w:rFonts w:hint="eastAsia"/>
-        </w:rPr>
-        <w:t>課題</w:t>
-      </w:r>
-      <w:r>
-        <w:rPr>
-          <w:rFonts w:hint="eastAsia"/>
-        </w:rPr>
-        <w:t>1の6つの関数</w:t>
-      </w:r>
-      <w:r>
-        <w:rPr>
-          <w:rFonts w:hint="eastAsia"/>
-        </w:rPr>
-        <w:t>について、要素数が増加したときの計算量の増大の仕方が</w:t>
-      </w:r>
-      <w:r>
-        <w:rPr>
-          <w:rFonts w:hint="eastAsia"/>
-        </w:rPr>
-        <w:t>、予想した</w:t>
-      </w:r>
-      <w:r>
-        <w:rPr>
-          <w:rFonts w:hint="eastAsia"/>
-        </w:rPr>
-        <w:t>O記法の通りであるかどうかを</w:t>
-      </w:r>
-      <w:r>
-        <w:rPr>
-          <w:rFonts w:hint="eastAsia"/>
-        </w:rPr>
-        <w:t>実際に確認するために、</w:t>
-      </w:r>
-      <w:r>
-        <w:rPr>
-          <w:rFonts w:hint="eastAsia"/>
-        </w:rPr>
-        <w:t>必要な情報を得る</w:t>
-      </w:r>
-      <w:r>
-        <w:rPr>
-          <w:rFonts w:hint="eastAsia"/>
-        </w:rPr>
-        <w:t>方法を考えて、実装してみてください。</w:t>
-      </w:r>
-    </w:p>
-    <w:p>
-      <w:pPr>
-        <w:ind w:left="426" w:firstLine="0"/>
-        <w:rPr>
-          <w:rFonts w:hint="eastAsia"/>
-        </w:rPr>
       </w:pPr>
     </w:p>
     <w:p>
@@ -4497,9 +3260,6 @@
     <w:p>
       <w:pPr>
         <w:ind w:left="426" w:firstLine="29"/>
-        <w:rPr>
-          <w:rFonts w:hint="eastAsia"/>
-        </w:rPr>
       </w:pPr>
       <w:r>
         <w:rPr>
@@ -4508,7 +3268,20 @@
         <w:t>また、近くの他の受講者の方と協力して実装してもよいものとします。</w:t>
       </w:r>
     </w:p>
-    <w:p/>
+    <w:p>
+      <w:pPr>
+        <w:ind w:left="420" w:hanging="420"/>
+        <w:rPr>
+          <w:rFonts w:asciiTheme="majorHAnsi" w:eastAsiaTheme="majorEastAsia" w:hAnsiTheme="majorHAnsi" w:cstheme="majorBidi"/>
+          <w:b/>
+          <w:sz w:val="28"/>
+          <w:szCs w:val="24"/>
+        </w:rPr>
+      </w:pPr>
+      <w:r>
+        <w:br w:type="page"/>
+      </w:r>
+    </w:p>
     <w:p>
       <w:pPr>
         <w:pStyle w:val="1"/>
@@ -4517,7 +3290,14 @@
         <w:rPr>
           <w:rFonts w:hint="eastAsia"/>
         </w:rPr>
-        <w:t>練習課題4</w:t>
+        <w:lastRenderedPageBreak/>
+        <w:t>練習課題</w:t>
+      </w:r>
+      <w:r>
+        <w:rPr>
+          <w:rFonts w:hint="eastAsia"/>
+        </w:rPr>
+        <w:t>3</w:t>
       </w:r>
     </w:p>
     <w:p>
@@ -4528,15 +3308,36 @@
         <w:rPr>
           <w:rFonts w:hint="eastAsia"/>
         </w:rPr>
-        <w:t>課題1の6つの関数よりも計算量が少なくなるアルゴリズムがあるかどうかを考えて、実装してみてください。</w:t>
+        <w:t>課題1の6つの関数よりも</w:t>
+      </w:r>
+      <w:r>
+        <w:rPr>
+          <w:rFonts w:hint="eastAsia"/>
+        </w:rPr>
+        <w:t>性能が良い（計算量が小さい・所要時間が短い）</w:t>
+      </w:r>
+      <w:r>
+        <w:rPr>
+          <w:rFonts w:hint="eastAsia"/>
+        </w:rPr>
+        <w:t>アルゴリズムがあるかどうかを考えて、実装し</w:t>
+      </w:r>
+      <w:r>
+        <w:rPr>
+          <w:rFonts w:hint="eastAsia"/>
+        </w:rPr>
+        <w:t>、性能を計測し</w:t>
+      </w:r>
+      <w:r>
+        <w:rPr>
+          <w:rFonts w:hint="eastAsia"/>
+        </w:rPr>
+        <w:t>てみてください。</w:t>
       </w:r>
     </w:p>
     <w:p>
       <w:pPr>
         <w:ind w:left="426" w:firstLine="0"/>
-        <w:rPr>
-          <w:rFonts w:hint="eastAsia"/>
-        </w:rPr>
       </w:pPr>
     </w:p>
     <w:p>
@@ -4553,9 +3354,6 @@
     <w:p>
       <w:pPr>
         <w:ind w:left="426" w:firstLine="29"/>
-        <w:rPr>
-          <w:rFonts w:hint="eastAsia"/>
-        </w:rPr>
       </w:pPr>
       <w:r>
         <w:rPr>
@@ -4567,9 +3365,6 @@
     <w:p>
       <w:pPr>
         <w:ind w:left="426" w:firstLine="29"/>
-        <w:rPr>
-          <w:rFonts w:hint="eastAsia"/>
-        </w:rPr>
       </w:pPr>
     </w:p>
     <w:sectPr>
@@ -4982,7 +3777,7 @@
   <w:style w:type="paragraph" w:default="1" w:styleId="a">
     <w:name w:val="Normal"/>
     <w:qFormat/>
-    <w:rsid w:val="00BD4E26"/>
+    <w:rsid w:val="003B23CA"/>
     <w:pPr>
       <w:ind w:left="964" w:hanging="482"/>
     </w:pPr>

--- a/20220804/0performance/try.docx
+++ b/20220804/0performance/try.docx
@@ -2335,7 +2335,13 @@
         <w:rPr>
           <w:rFonts w:hint="eastAsia"/>
         </w:rPr>
-        <w:t>練習課題3</w:t>
+        <w:t>練習課題</w:t>
+      </w:r>
+      <w:r>
+        <w:rPr>
+          <w:rFonts w:hint="eastAsia"/>
+        </w:rPr>
+        <w:t>2</w:t>
       </w:r>
     </w:p>
     <w:p>
@@ -2357,81 +2363,7 @@
         <w:rPr>
           <w:rFonts w:hint="eastAsia"/>
         </w:rPr>
-        <w:t>それぞれの</w:t>
-      </w:r>
-      <w:r>
-        <w:rPr>
-          <w:rFonts w:hint="eastAsia"/>
-        </w:rPr>
-        <w:t>関数について、配列の要素数が</w:t>
-      </w:r>
-      <w:r>
-        <w:rPr>
-          <w:rFonts w:hint="eastAsia"/>
-        </w:rPr>
-        <w:t>100、2</w:t>
-      </w:r>
-      <w:r>
-        <w:rPr>
-          <w:rFonts w:hint="eastAsia"/>
-        </w:rPr>
-        <w:t>00、</w:t>
-      </w:r>
-      <w:r>
-        <w:rPr>
-          <w:rFonts w:hint="eastAsia"/>
-        </w:rPr>
-        <w:t>3</w:t>
-      </w:r>
-      <w:r>
-        <w:rPr>
-          <w:rFonts w:hint="eastAsia"/>
-        </w:rPr>
-        <w:t>00、</w:t>
-      </w:r>
-      <w:r>
-        <w:rPr>
-          <w:rFonts w:hint="eastAsia"/>
-        </w:rPr>
-        <w:t>4</w:t>
-      </w:r>
-      <w:r>
-        <w:rPr>
-          <w:rFonts w:hint="eastAsia"/>
-        </w:rPr>
-        <w:t>00……と増加していったときの計算量の増大の仕方が、予想したO記法の通りであるかどうかを確認</w:t>
-      </w:r>
-      <w:r>
-        <w:rPr>
-          <w:rFonts w:hint="eastAsia"/>
-        </w:rPr>
-        <w:t>したいです。</w:t>
-      </w:r>
-    </w:p>
-    <w:p>
-      <w:pPr>
-        <w:ind w:left="426" w:firstLine="0"/>
-        <w:rPr>
-          <w:rFonts w:hint="eastAsia"/>
-        </w:rPr>
-      </w:pPr>
-      <w:r>
-        <w:rPr>
-          <w:rFonts w:hint="eastAsia"/>
-        </w:rPr>
-        <w:t>以下のようなグラフで</w:t>
-      </w:r>
-      <w:r>
-        <w:rPr>
-          <w:rFonts w:hint="eastAsia"/>
-        </w:rPr>
-        <w:t>確認</w:t>
-      </w:r>
-      <w:r>
-        <w:rPr>
-          <w:rFonts w:hint="eastAsia"/>
-        </w:rPr>
-        <w:t>するとして、必要な情報を得る方法を考えて、実装してみてください。</w:t>
+        <w:t>それぞれの関数について、配列の要素数が100、200、300、400……と増加していったときの計算量の増大の仕方が、予想したO記法の通りであるかどうかを確認したいです。</w:t>
       </w:r>
     </w:p>
     <w:p>
@@ -2439,6 +2371,20 @@
         <w:ind w:left="426" w:firstLine="0"/>
       </w:pPr>
       <w:r>
+        <w:rPr>
+          <w:rFonts w:hint="eastAsia"/>
+        </w:rPr>
+        <w:t>以下のようなグラフで確認するとして、必要な情報を得る方法を考えて、実装してみてください。</w:t>
+      </w:r>
+    </w:p>
+    <w:p>
+      <w:pPr>
+        <w:ind w:left="426" w:firstLine="0"/>
+      </w:pPr>
+      <w:r>
+        <w:rPr>
+          <w:noProof/>
+        </w:rPr>
         <w:drawing>
           <wp:inline distT="0" distB="0" distL="0" distR="0" wp14:anchorId="62225D31" wp14:editId="5B5E02BB">
             <wp:extent cx="5334744" cy="4153480"/>
@@ -2479,9 +2425,6 @@
     <w:p>
       <w:pPr>
         <w:ind w:left="426" w:firstLine="0"/>
-        <w:rPr>
-          <w:rFonts w:hint="eastAsia"/>
-        </w:rPr>
       </w:pPr>
     </w:p>
     <w:p>
@@ -3212,9 +3155,6 @@
     <w:p>
       <w:pPr>
         <w:ind w:left="426" w:firstLine="29"/>
-        <w:rPr>
-          <w:rFonts w:hint="eastAsia"/>
-        </w:rPr>
       </w:pPr>
       <w:r>
         <w:rPr>
